--- a/Resume_NishantKumar.docx
+++ b/Resume_NishantKumar.docx
@@ -101,33 +101,23 @@
           </w:p>
           <w:p>
             <w:pPr>
-              <w:pStyle w:val="Subtitle"/>
-              <w:pBdr>
-                <w:top w:space="0" w:sz="0" w:val="nil"/>
-                <w:left w:space="0" w:sz="0" w:val="nil"/>
-                <w:bottom w:space="0" w:sz="0" w:val="nil"/>
-                <w:right w:space="0" w:sz="0" w:val="nil"/>
-                <w:between w:space="0" w:sz="0" w:val="nil"/>
-              </w:pBdr>
-              <w:shd w:fill="auto" w:val="clear"/>
-              <w:rPr/>
-            </w:pPr>
-            <w:bookmarkStart w:colFirst="0" w:colLast="0" w:name="_rvugr3ctpgte" w:id="1"/>
-            <w:bookmarkEnd w:id="1"/>
-            <w:r>
-              <w:rPr>
-                <w:rFonts w:ascii="Roboto" w:cs="Roboto" w:eastAsia="Roboto" w:hAnsi="Roboto"/>
-                <w:sz w:val="21"/>
-                <w:szCs w:val="21"/>
-                <w:highlight w:val="white"/>
-                <w:rtl w:val="0"/>
-              </w:rPr>
-              <w:t xml:space="preserve">An enthusiastic developer with a knack for building products with good UI and UX. </w:t>
-            </w:r>
-            <w:r>
-              <w:rPr>
-                <w:rtl w:val="0"/>
-              </w:rPr>
+              <w:rPr>
+                <w:color w:val="000000"/>
+              </w:rPr>
+            </w:pPr>
+            <w:r>
+              <w:rPr>
+                <w:color w:val="000000"/>
+                <w:rtl w:val="0"/>
+              </w:rPr>
+              <w:t xml:space="preserve">Front-end </w:t>
+            </w:r>
+            <w:r>
+              <w:rPr>
+                <w:color w:val="000000"/>
+                <w:rtl w:val="0"/>
+              </w:rPr>
+              <w:t xml:space="preserve">developer with primary focus on Software Development, Progressive Web Applications, Web Applications and API's.</w:t>
             </w:r>
           </w:p>
         </w:tc>
@@ -272,6 +262,70 @@
                   <w:rtl w:val="0"/>
                 </w:rPr>
                 <w:t xml:space="preserve">https://nishant666.online/</w:t>
+              </w:r>
+            </w:hyperlink>
+            <w:r>
+              <w:rPr>
+                <w:rtl w:val="0"/>
+              </w:rPr>
+            </w:r>
+          </w:p>
+          <w:p>
+            <w:pPr>
+              <w:pBdr>
+                <w:top w:space="0" w:sz="0" w:val="nil"/>
+                <w:left w:space="0" w:sz="0" w:val="nil"/>
+                <w:bottom w:space="0" w:sz="0" w:val="nil"/>
+                <w:right w:space="0" w:sz="0" w:val="nil"/>
+                <w:between w:space="0" w:sz="0" w:val="nil"/>
+              </w:pBdr>
+              <w:shd w:fill="auto" w:val="clear"/>
+              <w:spacing w:before="0" w:line="276" w:lineRule="auto"/>
+              <w:rPr>
+                <w:rFonts w:ascii="Open Sans" w:cs="Open Sans" w:eastAsia="Open Sans" w:hAnsi="Open Sans"/>
+                <w:b w:val="1"/>
+                <w:color w:val="000000"/>
+                <w:sz w:val="16"/>
+                <w:szCs w:val="16"/>
+              </w:rPr>
+            </w:pPr>
+            <w:r>
+              <w:rPr>
+                <w:rtl w:val="0"/>
+              </w:rPr>
+            </w:r>
+          </w:p>
+          <w:p>
+            <w:pPr>
+              <w:pBdr>
+                <w:top w:space="0" w:sz="0" w:val="nil"/>
+                <w:left w:space="0" w:sz="0" w:val="nil"/>
+                <w:bottom w:space="0" w:sz="0" w:val="nil"/>
+                <w:right w:space="0" w:sz="0" w:val="nil"/>
+                <w:between w:space="0" w:sz="0" w:val="nil"/>
+              </w:pBdr>
+              <w:shd w:fill="auto" w:val="clear"/>
+              <w:spacing w:before="0" w:line="276" w:lineRule="auto"/>
+              <w:rPr>
+                <w:rFonts w:ascii="Open Sans" w:cs="Open Sans" w:eastAsia="Open Sans" w:hAnsi="Open Sans"/>
+                <w:b w:val="1"/>
+                <w:color w:val="000000"/>
+                <w:sz w:val="16"/>
+                <w:szCs w:val="16"/>
+              </w:rPr>
+            </w:pPr>
+            <w:hyperlink r:id="rId7">
+              <w:r>
+                <w:rPr>
+                  <w:rFonts w:ascii="Open Sans" w:cs="Open Sans" w:eastAsia="Open Sans" w:hAnsi="Open Sans"/>
+                  <w:b w:val="1"/>
+                  <w:color w:val="1155cc"/>
+                  <w:sz w:val="16"/>
+                  <w:szCs w:val="16"/>
+                  <w:u w:val="single"/>
+                  <w:rtl w:val="0"/>
+                </w:rPr>
+                <w:t xml:space="preserve">https://www.freecodecamp.org/news/author/nishant-kumar/</w:t>
               </w:r>
             </w:hyperlink>
             <w:r>
@@ -316,8 +370,8 @@
               <w:shd w:fill="auto" w:val="clear"/>
               <w:rPr/>
             </w:pPr>
-            <w:bookmarkStart w:colFirst="0" w:colLast="0" w:name="_y7d3xdxnr44m" w:id="2"/>
-            <w:bookmarkEnd w:id="2"/>
+            <w:bookmarkStart w:colFirst="0" w:colLast="0" w:name="_y7d3xdxnr44m" w:id="1"/>
+            <w:bookmarkEnd w:id="1"/>
             <w:r>
               <w:rPr>
                 <w:rtl w:val="0"/>
@@ -335,20 +389,28 @@
                 <w:szCs w:val="24"/>
               </w:rPr>
             </w:pPr>
-            <w:bookmarkStart w:colFirst="0" w:colLast="0" w:name="_dssgj4ubcgec" w:id="3"/>
-            <w:bookmarkEnd w:id="3"/>
-            <w:r>
-              <w:rPr>
-                <w:rtl w:val="0"/>
-              </w:rPr>
-              <w:t xml:space="preserve">3E Software Solutions, </w:t>
+            <w:bookmarkStart w:colFirst="0" w:colLast="0" w:name="_jdlw3nb0662c" w:id="2"/>
+            <w:bookmarkEnd w:id="2"/>
+            <w:r>
+              <w:rPr>
+                <w:rtl w:val="0"/>
+              </w:rPr>
+              <w:t xml:space="preserve">doodleBlue Innovations, </w:t>
             </w:r>
             <w:r>
               <w:rPr>
                 <w:b w:val="0"/>
-                <w:rtl w:val="0"/>
-              </w:rPr>
-              <w:t xml:space="preserve">Bangalore — </w:t>
+                <w:highlight w:val="white"/>
+                <w:rtl w:val="0"/>
+              </w:rPr>
+              <w:t xml:space="preserve">Chennai</w:t>
+            </w:r>
+            <w:r>
+              <w:rPr>
+                <w:b w:val="0"/>
+                <w:rtl w:val="0"/>
+              </w:rPr>
+              <w:t xml:space="preserve"> — </w:t>
             </w:r>
             <w:r>
               <w:rPr>
@@ -356,7 +418,7 @@
                 <w:i w:val="1"/>
                 <w:rtl w:val="0"/>
               </w:rPr>
-              <w:t xml:space="preserve">Software Engineer</w:t>
+              <w:t xml:space="preserve">Front-end Engineer</w:t>
             </w:r>
             <w:r>
               <w:rPr>
@@ -369,32 +431,24 @@
               <w:pStyle w:val="Heading3"/>
               <w:rPr/>
             </w:pPr>
-            <w:bookmarkStart w:colFirst="0" w:colLast="0" w:name="_yn7mmjn7lu6" w:id="4"/>
-            <w:bookmarkEnd w:id="4"/>
-            <w:r>
-              <w:rPr>
-                <w:rtl w:val="0"/>
-              </w:rPr>
-              <w:t xml:space="preserve">November 2020</w:t>
-            </w:r>
-            <w:r>
-              <w:rPr>
-                <w:rtl w:val="0"/>
-              </w:rPr>
-              <w:t xml:space="preserve"> - Present</w:t>
+            <w:bookmarkStart w:colFirst="0" w:colLast="0" w:name="_u8c6gn2ixp4l" w:id="3"/>
+            <w:bookmarkEnd w:id="3"/>
+            <w:r>
+              <w:rPr>
+                <w:rtl w:val="0"/>
+              </w:rPr>
+              <w:t xml:space="preserve">March </w:t>
+            </w:r>
+            <w:r>
+              <w:rPr>
+                <w:rtl w:val="0"/>
+              </w:rPr>
+              <w:t xml:space="preserve">2021 - Present</w:t>
             </w:r>
           </w:p>
           <w:p>
             <w:pPr>
               <w:pStyle w:val="Heading2"/>
-              <w:pBdr>
-                <w:top w:space="0" w:sz="0" w:val="nil"/>
-                <w:left w:space="0" w:sz="0" w:val="nil"/>
-                <w:bottom w:space="0" w:sz="0" w:val="nil"/>
-                <w:right w:space="0" w:sz="0" w:val="nil"/>
-                <w:between w:space="0" w:sz="0" w:val="nil"/>
-              </w:pBdr>
-              <w:shd w:fill="auto" w:val="clear"/>
               <w:rPr>
                 <w:b w:val="0"/>
                 <w:i w:val="1"/>
@@ -402,27 +456,40 @@
                 <w:szCs w:val="24"/>
               </w:rPr>
             </w:pPr>
-            <w:bookmarkStart w:colFirst="0" w:colLast="0" w:name="_rfgvkg2ifhfd" w:id="5"/>
-            <w:bookmarkEnd w:id="5"/>
-            <w:r>
-              <w:rPr>
-                <w:rtl w:val="0"/>
-              </w:rPr>
-              <w:t xml:space="preserve">Losblancos</w:t>
-            </w:r>
-            <w:r>
-              <w:rPr>
-                <w:color w:val="000000"/>
-                <w:rtl w:val="0"/>
-              </w:rPr>
-              <w:t xml:space="preserve">, </w:t>
-            </w:r>
+            <w:bookmarkStart w:colFirst="0" w:colLast="0" w:name="_sdtnyjufmn40" w:id="4"/>
+            <w:bookmarkEnd w:id="4"/>
+            <w:r>
+              <w:rPr>
+                <w:rtl w:val="0"/>
+              </w:rPr>
+              <w:t xml:space="preserve">freeCodeCamp, </w:t>
+            </w:r>
+            <w:hyperlink r:id="rId8">
+              <w:r>
+                <w:rPr>
+                  <w:b w:val="0"/>
+                  <w:highlight w:val="white"/>
+                  <w:rtl w:val="0"/>
+                </w:rPr>
+                <w:t xml:space="preserve">San </w:t>
+              </w:r>
+            </w:hyperlink>
+            <w:hyperlink r:id="rId9">
+              <w:r>
+                <w:rPr>
+                  <w:b w:val="0"/>
+                  <w:highlight w:val="white"/>
+                  <w:rtl w:val="0"/>
+                </w:rPr>
+                <w:t xml:space="preserve">Francisco</w:t>
+              </w:r>
+            </w:hyperlink>
             <w:r>
               <w:rPr>
                 <w:b w:val="0"/>
                 <w:rtl w:val="0"/>
               </w:rPr>
-              <w:t xml:space="preserve">Delhi — </w:t>
+              <w:t xml:space="preserve"> — </w:t>
             </w:r>
             <w:r>
               <w:rPr>
@@ -430,7 +497,7 @@
                 <w:i w:val="1"/>
                 <w:rtl w:val="0"/>
               </w:rPr>
-              <w:t xml:space="preserve">Intern</w:t>
+              <w:t xml:space="preserve">Contributing Author</w:t>
             </w:r>
             <w:r>
               <w:rPr>
@@ -441,95 +508,47 @@
           <w:p>
             <w:pPr>
               <w:pStyle w:val="Heading3"/>
-              <w:pBdr>
-                <w:top w:space="0" w:sz="0" w:val="nil"/>
-                <w:left w:space="0" w:sz="0" w:val="nil"/>
-                <w:bottom w:space="0" w:sz="0" w:val="nil"/>
-                <w:right w:space="0" w:sz="0" w:val="nil"/>
-                <w:between w:space="0" w:sz="0" w:val="nil"/>
-              </w:pBdr>
-              <w:shd w:fill="auto" w:val="clear"/>
-              <w:rPr/>
-            </w:pPr>
-            <w:bookmarkStart w:colFirst="0" w:colLast="0" w:name="_n64fgzu3lwuy" w:id="6"/>
-            <w:bookmarkEnd w:id="6"/>
-            <w:r>
-              <w:rPr>
-                <w:rtl w:val="0"/>
-              </w:rPr>
-              <w:t xml:space="preserve">October 2019 - January 2020</w:t>
-            </w:r>
-            <w:r>
-              <w:rPr>
-                <w:rtl w:val="0"/>
-              </w:rPr>
-            </w:r>
-          </w:p>
-          <w:p>
-            <w:pPr>
-              <w:pStyle w:val="Heading1"/>
-              <w:pBdr>
-                <w:top w:space="0" w:sz="0" w:val="nil"/>
-                <w:left w:space="0" w:sz="0" w:val="nil"/>
-                <w:bottom w:space="0" w:sz="0" w:val="nil"/>
-                <w:right w:space="0" w:sz="0" w:val="nil"/>
-                <w:between w:space="0" w:sz="0" w:val="nil"/>
-              </w:pBdr>
-              <w:shd w:fill="auto" w:val="clear"/>
-              <w:rPr>
-                <w:color w:val="b7b7b7"/>
-              </w:rPr>
-            </w:pPr>
-            <w:bookmarkStart w:colFirst="0" w:colLast="0" w:name="_yk8luflkpwij" w:id="7"/>
-            <w:bookmarkEnd w:id="7"/>
-            <w:r>
-              <w:rPr>
-                <w:rtl w:val="0"/>
-              </w:rPr>
-              <w:t xml:space="preserve">EDUCATION</w:t>
-            </w:r>
-            <w:r>
-              <w:rPr>
-                <w:rtl w:val="0"/>
-              </w:rPr>
+              <w:rPr/>
+            </w:pPr>
+            <w:bookmarkStart w:colFirst="0" w:colLast="0" w:name="_qkp4zgx933lb" w:id="5"/>
+            <w:bookmarkEnd w:id="5"/>
+            <w:r>
+              <w:rPr>
+                <w:rtl w:val="0"/>
+              </w:rPr>
+              <w:t xml:space="preserve">January</w:t>
+            </w:r>
+            <w:r>
+              <w:rPr>
+                <w:rtl w:val="0"/>
+              </w:rPr>
+              <w:t xml:space="preserve"> 2021 - Present</w:t>
             </w:r>
           </w:p>
           <w:p>
             <w:pPr>
               <w:pStyle w:val="Heading2"/>
-              <w:pBdr>
-                <w:top w:space="0" w:sz="0" w:val="nil"/>
-                <w:left w:space="0" w:sz="0" w:val="nil"/>
-                <w:bottom w:space="0" w:sz="0" w:val="nil"/>
-                <w:right w:space="0" w:sz="0" w:val="nil"/>
-                <w:between w:space="0" w:sz="0" w:val="nil"/>
-              </w:pBdr>
-              <w:shd w:fill="auto" w:val="clear"/>
               <w:rPr>
                 <w:b w:val="0"/>
                 <w:i w:val="1"/>
-              </w:rPr>
-            </w:pPr>
-            <w:bookmarkStart w:colFirst="0" w:colLast="0" w:name="_6wymnhinx9q5" w:id="8"/>
-            <w:bookmarkEnd w:id="8"/>
-            <w:r>
-              <w:rPr>
-                <w:rtl w:val="0"/>
-              </w:rPr>
-              <w:t xml:space="preserve">Vellore Institute of Technology</w:t>
-            </w:r>
-            <w:r>
-              <w:rPr>
-                <w:rtl w:val="0"/>
-              </w:rPr>
-              <w:t xml:space="preserve">, </w:t>
+                <w:sz w:val="24"/>
+                <w:szCs w:val="24"/>
+              </w:rPr>
+            </w:pPr>
+            <w:bookmarkStart w:colFirst="0" w:colLast="0" w:name="_dssgj4ubcgec" w:id="6"/>
+            <w:bookmarkEnd w:id="6"/>
+            <w:r>
+              <w:rPr>
+                <w:rtl w:val="0"/>
+              </w:rPr>
+              <w:t xml:space="preserve">3E Software Solutions, </w:t>
             </w:r>
             <w:r>
               <w:rPr>
                 <w:b w:val="0"/>
                 <w:rtl w:val="0"/>
               </w:rPr>
-              <w:t xml:space="preserve">Chennai — </w:t>
+              <w:t xml:space="preserve">Bangalore — </w:t>
             </w:r>
             <w:r>
               <w:rPr>
@@ -537,34 +556,32 @@
                 <w:i w:val="1"/>
                 <w:rtl w:val="0"/>
               </w:rPr>
-              <w:t xml:space="preserve">Masters of Computer Application</w:t>
+              <w:t xml:space="preserve">Software Engineer</w:t>
+            </w:r>
+            <w:r>
+              <w:rPr>
+                <w:rtl w:val="0"/>
+              </w:rPr>
             </w:r>
           </w:p>
           <w:p>
             <w:pPr>
               <w:pStyle w:val="Heading3"/>
-              <w:pBdr>
-                <w:top w:space="0" w:sz="0" w:val="nil"/>
-                <w:left w:space="0" w:sz="0" w:val="nil"/>
-                <w:bottom w:space="0" w:sz="0" w:val="nil"/>
-                <w:right w:space="0" w:sz="0" w:val="nil"/>
-                <w:between w:space="0" w:sz="0" w:val="nil"/>
-              </w:pBdr>
-              <w:shd w:fill="auto" w:val="clear"/>
-              <w:rPr/>
-            </w:pPr>
-            <w:bookmarkStart w:colFirst="0" w:colLast="0" w:name="_7vtcyzeczjot" w:id="9"/>
-            <w:bookmarkEnd w:id="9"/>
-            <w:r>
-              <w:rPr>
-                <w:rtl w:val="0"/>
-              </w:rPr>
-              <w:t xml:space="preserve">July 2018 -  July 2020</w:t>
-            </w:r>
-            <w:r>
-              <w:rPr>
-                <w:rtl w:val="0"/>
-              </w:rPr>
+              <w:rPr/>
+            </w:pPr>
+            <w:bookmarkStart w:colFirst="0" w:colLast="0" w:name="_yn7mmjn7lu6" w:id="7"/>
+            <w:bookmarkEnd w:id="7"/>
+            <w:r>
+              <w:rPr>
+                <w:rtl w:val="0"/>
+              </w:rPr>
+              <w:t xml:space="preserve">November 2020</w:t>
+            </w:r>
+            <w:r>
+              <w:rPr>
+                <w:rtl w:val="0"/>
+              </w:rPr>
+              <w:t xml:space="preserve"> - February 2021</w:t>
             </w:r>
           </w:p>
           <w:p>
@@ -581,18 +598,21 @@
               <w:rPr>
                 <w:b w:val="0"/>
                 <w:i w:val="1"/>
-              </w:rPr>
-            </w:pPr>
-            <w:bookmarkStart w:colFirst="0" w:colLast="0" w:name="_czfiadnsgnzp" w:id="10"/>
-            <w:bookmarkEnd w:id="10"/>
-            <w:r>
-              <w:rPr>
-                <w:rtl w:val="0"/>
-              </w:rPr>
-              <w:t xml:space="preserve">Patna Science College</w:t>
-            </w:r>
-            <w:r>
-              <w:rPr>
+                <w:sz w:val="24"/>
+                <w:szCs w:val="24"/>
+              </w:rPr>
+            </w:pPr>
+            <w:bookmarkStart w:colFirst="0" w:colLast="0" w:name="_rfgvkg2ifhfd" w:id="8"/>
+            <w:bookmarkEnd w:id="8"/>
+            <w:r>
+              <w:rPr>
+                <w:rtl w:val="0"/>
+              </w:rPr>
+              <w:t xml:space="preserve">Losblancos</w:t>
+            </w:r>
+            <w:r>
+              <w:rPr>
+                <w:color w:val="000000"/>
                 <w:rtl w:val="0"/>
               </w:rPr>
               <w:t xml:space="preserve">, </w:t>
@@ -602,7 +622,7 @@
                 <w:b w:val="0"/>
                 <w:rtl w:val="0"/>
               </w:rPr>
-              <w:t xml:space="preserve">Patna — </w:t>
+              <w:t xml:space="preserve">Delhi — </w:t>
             </w:r>
             <w:r>
               <w:rPr>
@@ -610,6 +630,186 @@
                 <w:i w:val="1"/>
                 <w:rtl w:val="0"/>
               </w:rPr>
+              <w:t xml:space="preserve">Intern</w:t>
+            </w:r>
+            <w:r>
+              <w:rPr>
+                <w:rtl w:val="0"/>
+              </w:rPr>
+            </w:r>
+          </w:p>
+          <w:p>
+            <w:pPr>
+              <w:pStyle w:val="Heading3"/>
+              <w:pBdr>
+                <w:top w:space="0" w:sz="0" w:val="nil"/>
+                <w:left w:space="0" w:sz="0" w:val="nil"/>
+                <w:bottom w:space="0" w:sz="0" w:val="nil"/>
+                <w:right w:space="0" w:sz="0" w:val="nil"/>
+                <w:between w:space="0" w:sz="0" w:val="nil"/>
+              </w:pBdr>
+              <w:shd w:fill="auto" w:val="clear"/>
+              <w:rPr/>
+            </w:pPr>
+            <w:bookmarkStart w:colFirst="0" w:colLast="0" w:name="_n64fgzu3lwuy" w:id="9"/>
+            <w:bookmarkEnd w:id="9"/>
+            <w:r>
+              <w:rPr>
+                <w:rtl w:val="0"/>
+              </w:rPr>
+              <w:t xml:space="preserve">October 2019 - January 2020</w:t>
+            </w:r>
+            <w:r>
+              <w:rPr>
+                <w:rtl w:val="0"/>
+              </w:rPr>
+            </w:r>
+          </w:p>
+          <w:p>
+            <w:pPr>
+              <w:pStyle w:val="Heading1"/>
+              <w:pBdr>
+                <w:top w:space="0" w:sz="0" w:val="nil"/>
+                <w:left w:space="0" w:sz="0" w:val="nil"/>
+                <w:bottom w:space="0" w:sz="0" w:val="nil"/>
+                <w:right w:space="0" w:sz="0" w:val="nil"/>
+                <w:between w:space="0" w:sz="0" w:val="nil"/>
+              </w:pBdr>
+              <w:shd w:fill="auto" w:val="clear"/>
+              <w:rPr>
+                <w:color w:val="b7b7b7"/>
+              </w:rPr>
+            </w:pPr>
+            <w:bookmarkStart w:colFirst="0" w:colLast="0" w:name="_yk8luflkpwij" w:id="10"/>
+            <w:bookmarkEnd w:id="10"/>
+            <w:r>
+              <w:rPr>
+                <w:rtl w:val="0"/>
+              </w:rPr>
+              <w:t xml:space="preserve">EDUCATION</w:t>
+            </w:r>
+            <w:r>
+              <w:rPr>
+                <w:rtl w:val="0"/>
+              </w:rPr>
+            </w:r>
+          </w:p>
+          <w:p>
+            <w:pPr>
+              <w:pStyle w:val="Heading2"/>
+              <w:pBdr>
+                <w:top w:space="0" w:sz="0" w:val="nil"/>
+                <w:left w:space="0" w:sz="0" w:val="nil"/>
+                <w:bottom w:space="0" w:sz="0" w:val="nil"/>
+                <w:right w:space="0" w:sz="0" w:val="nil"/>
+                <w:between w:space="0" w:sz="0" w:val="nil"/>
+              </w:pBdr>
+              <w:shd w:fill="auto" w:val="clear"/>
+              <w:rPr>
+                <w:b w:val="0"/>
+                <w:i w:val="1"/>
+              </w:rPr>
+            </w:pPr>
+            <w:bookmarkStart w:colFirst="0" w:colLast="0" w:name="_6wymnhinx9q5" w:id="11"/>
+            <w:bookmarkEnd w:id="11"/>
+            <w:r>
+              <w:rPr>
+                <w:rtl w:val="0"/>
+              </w:rPr>
+              <w:t xml:space="preserve">Vellore Institute of Technology</w:t>
+            </w:r>
+            <w:r>
+              <w:rPr>
+                <w:rtl w:val="0"/>
+              </w:rPr>
+              <w:t xml:space="preserve">, </w:t>
+            </w:r>
+            <w:r>
+              <w:rPr>
+                <w:b w:val="0"/>
+                <w:rtl w:val="0"/>
+              </w:rPr>
+              <w:t xml:space="preserve">Chennai — </w:t>
+            </w:r>
+            <w:r>
+              <w:rPr>
+                <w:b w:val="0"/>
+                <w:i w:val="1"/>
+                <w:rtl w:val="0"/>
+              </w:rPr>
+              <w:t xml:space="preserve">Masters of Computer Application</w:t>
+            </w:r>
+          </w:p>
+          <w:p>
+            <w:pPr>
+              <w:pStyle w:val="Heading3"/>
+              <w:pBdr>
+                <w:top w:space="0" w:sz="0" w:val="nil"/>
+                <w:left w:space="0" w:sz="0" w:val="nil"/>
+                <w:bottom w:space="0" w:sz="0" w:val="nil"/>
+                <w:right w:space="0" w:sz="0" w:val="nil"/>
+                <w:between w:space="0" w:sz="0" w:val="nil"/>
+              </w:pBdr>
+              <w:shd w:fill="auto" w:val="clear"/>
+              <w:rPr/>
+            </w:pPr>
+            <w:bookmarkStart w:colFirst="0" w:colLast="0" w:name="_7vtcyzeczjot" w:id="12"/>
+            <w:bookmarkEnd w:id="12"/>
+            <w:r>
+              <w:rPr>
+                <w:rtl w:val="0"/>
+              </w:rPr>
+              <w:t xml:space="preserve">July 2018 -  July 2020</w:t>
+            </w:r>
+            <w:r>
+              <w:rPr>
+                <w:rtl w:val="0"/>
+              </w:rPr>
+            </w:r>
+          </w:p>
+          <w:p>
+            <w:pPr>
+              <w:pStyle w:val="Heading2"/>
+              <w:pBdr>
+                <w:top w:space="0" w:sz="0" w:val="nil"/>
+                <w:left w:space="0" w:sz="0" w:val="nil"/>
+                <w:bottom w:space="0" w:sz="0" w:val="nil"/>
+                <w:right w:space="0" w:sz="0" w:val="nil"/>
+                <w:between w:space="0" w:sz="0" w:val="nil"/>
+              </w:pBdr>
+              <w:shd w:fill="auto" w:val="clear"/>
+              <w:rPr>
+                <w:b w:val="0"/>
+                <w:i w:val="1"/>
+              </w:rPr>
+            </w:pPr>
+            <w:bookmarkStart w:colFirst="0" w:colLast="0" w:name="_czfiadnsgnzp" w:id="13"/>
+            <w:bookmarkEnd w:id="13"/>
+            <w:r>
+              <w:rPr>
+                <w:rtl w:val="0"/>
+              </w:rPr>
+              <w:t xml:space="preserve">Patna Science College</w:t>
+            </w:r>
+            <w:r>
+              <w:rPr>
+                <w:rtl w:val="0"/>
+              </w:rPr>
+              <w:t xml:space="preserve">, </w:t>
+            </w:r>
+            <w:r>
+              <w:rPr>
+                <w:b w:val="0"/>
+                <w:rtl w:val="0"/>
+              </w:rPr>
+              <w:t xml:space="preserve">Patna — </w:t>
+            </w:r>
+            <w:r>
+              <w:rPr>
+                <w:b w:val="0"/>
+                <w:i w:val="1"/>
+                <w:rtl w:val="0"/>
+              </w:rPr>
               <w:t xml:space="preserve">Bachelor of Computer Application</w:t>
             </w:r>
           </w:p>
@@ -626,8 +826,8 @@
               <w:shd w:fill="auto" w:val="clear"/>
               <w:rPr/>
             </w:pPr>
-            <w:bookmarkStart w:colFirst="0" w:colLast="0" w:name="_miiyt1y6sl7g" w:id="11"/>
-            <w:bookmarkEnd w:id="11"/>
+            <w:bookmarkStart w:colFirst="0" w:colLast="0" w:name="_miiyt1y6sl7g" w:id="14"/>
+            <w:bookmarkEnd w:id="14"/>
             <w:r>
               <w:rPr>
                 <w:rtl w:val="0"/>
@@ -653,8 +853,8 @@
               <w:shd w:fill="auto" w:val="clear"/>
               <w:rPr/>
             </w:pPr>
-            <w:bookmarkStart w:colFirst="0" w:colLast="0" w:name="_jhv78pp9wtzd" w:id="12"/>
-            <w:bookmarkEnd w:id="12"/>
+            <w:bookmarkStart w:colFirst="0" w:colLast="0" w:name="_jhv78pp9wtzd" w:id="15"/>
+            <w:bookmarkEnd w:id="15"/>
             <w:r>
               <w:rPr>
                 <w:rtl w:val="0"/>
@@ -683,26 +883,13 @@
                 <w:color w:val="000000"/>
                 <w:rtl w:val="0"/>
               </w:rPr>
-              <w:t xml:space="preserve">Expenses Calculator:</w:t>
-            </w:r>
-            <w:r>
-              <w:rPr>
-                <w:rtl w:val="0"/>
-              </w:rPr>
-              <w:t xml:space="preserve">  </w:t>
-            </w:r>
-            <w:r>
-              <w:rPr>
-                <w:b w:val="0"/>
-                <w:color w:val="666666"/>
-                <w:rtl w:val="0"/>
-              </w:rPr>
-              <w:t xml:space="preserve">A simple Calculator which calculates your expenses. You can add and remove expenses as well as view your total balance. </w:t>
-            </w:r>
-            <w:r>
-              <w:rPr>
-                <w:rtl w:val="0"/>
-              </w:rPr>
+              <w:t xml:space="preserve">Covid-19 Tracker: </w:t>
+            </w:r>
+            <w:r>
+              <w:rPr>
+                <w:rtl w:val="0"/>
+              </w:rPr>
+              <w:t xml:space="preserve">A Covid-19 app that tracks Covid-19 patients worldwide and country wide. </w:t>
             </w:r>
           </w:p>
           <w:p>
@@ -715,13 +902,13 @@
                 <w:color w:val="000000"/>
                 <w:rtl w:val="0"/>
               </w:rPr>
-              <w:t xml:space="preserve">Covid-19 Tracker: </w:t>
-            </w:r>
-            <w:r>
-              <w:rPr>
-                <w:rtl w:val="0"/>
-              </w:rPr>
-              <w:t xml:space="preserve">A Covid-19 app that tracks Covid-19 patients worldwide and country wide. </w:t>
+              <w:t xml:space="preserve">GoodNews: </w:t>
+            </w:r>
+            <w:r>
+              <w:rPr>
+                <w:rtl w:val="0"/>
+              </w:rPr>
+              <w:t xml:space="preserve">An android news app which fetches and displays news from different sources and categories.</w:t>
             </w:r>
           </w:p>
           <w:p>
@@ -734,13 +921,13 @@
                 <w:color w:val="000000"/>
                 <w:rtl w:val="0"/>
               </w:rPr>
-              <w:t xml:space="preserve">GoodNews: </w:t>
-            </w:r>
-            <w:r>
-              <w:rPr>
-                <w:rtl w:val="0"/>
-              </w:rPr>
-              <w:t xml:space="preserve">A android news app which fetches and displays news from different sources and categories.</w:t>
+              <w:t xml:space="preserve">Brand Quiz: </w:t>
+            </w:r>
+            <w:r>
+              <w:rPr>
+                <w:rtl w:val="0"/>
+              </w:rPr>
+              <w:t xml:space="preserve">A brand quiz app created using React where you can learn a lot about the brands and which country they belong to.</w:t>
             </w:r>
           </w:p>
           <w:p>
@@ -753,32 +940,13 @@
                 <w:color w:val="000000"/>
                 <w:rtl w:val="0"/>
               </w:rPr>
-              <w:t xml:space="preserve">Brand Quiz: </w:t>
-            </w:r>
-            <w:r>
-              <w:rPr>
-                <w:rtl w:val="0"/>
-              </w:rPr>
-              <w:t xml:space="preserve">A brand quiz app created using React where you can learn a lot about the brands and which country they belong to.</w:t>
-            </w:r>
-          </w:p>
-          <w:p>
-            <w:pPr>
-              <w:rPr/>
-            </w:pPr>
-            <w:r>
-              <w:rPr>
-                <w:b w:val="1"/>
+              <w:t xml:space="preserve">GoodNews Assistant:</w:t>
+            </w:r>
+            <w:r>
+              <w:rPr>
                 <w:color w:val="000000"/>
                 <w:rtl w:val="0"/>
               </w:rPr>
-              <w:t xml:space="preserve">GoodNews Assistant:</w:t>
-            </w:r>
-            <w:r>
-              <w:rPr>
-                <w:color w:val="000000"/>
-                <w:rtl w:val="0"/>
-              </w:rPr>
               <w:t xml:space="preserve"> </w:t>
             </w:r>
             <w:r>
@@ -787,24 +955,10 @@
               </w:rPr>
               <w:t xml:space="preserve">A news assistant app that recites the news to you via Alan AI. </w:t>
             </w:r>
-          </w:p>
-          <w:p>
-            <w:pPr>
-              <w:rPr/>
-            </w:pPr>
-            <w:r>
-              <w:rPr>
-                <w:b w:val="1"/>
-                <w:color w:val="000000"/>
-                <w:rtl w:val="0"/>
-              </w:rPr>
-              <w:t xml:space="preserve">Gita Reads:</w:t>
-            </w:r>
-            <w:r>
-              <w:rPr>
-                <w:rtl w:val="0"/>
-              </w:rPr>
-              <w:t xml:space="preserve"> A full stack android application where you can read the verses from Bhagwat Geeta and save them on Firebase Cloud.</w:t>
+            <w:r>
+              <w:rPr>
+                <w:rtl w:val="0"/>
+              </w:rPr>
             </w:r>
           </w:p>
           <w:p>
@@ -813,7 +967,7 @@
                 <w:highlight w:val="white"/>
               </w:rPr>
             </w:pPr>
-            <w:hyperlink r:id="rId7">
+            <w:hyperlink r:id="rId10">
               <w:r>
                 <w:rPr>
                   <w:b w:val="1"/>
@@ -853,49 +1007,6 @@
               </w:rPr>
               <w:t xml:space="preserve">GoodWorks is an online workspace, where you and your team can ask questions and share updates.</w:t>
             </w:r>
-          </w:p>
-          <w:p>
-            <w:pPr>
-              <w:rPr>
-                <w:highlight w:val="white"/>
-              </w:rPr>
-            </w:pPr>
-            <w:r>
-              <w:rPr>
-                <w:b w:val="1"/>
-                <w:color w:val="000000"/>
-                <w:highlight w:val="white"/>
-                <w:rtl w:val="0"/>
-              </w:rPr>
-              <w:t xml:space="preserve">Game Finder</w:t>
-            </w:r>
-            <w:r>
-              <w:rPr>
-                <w:b w:val="1"/>
-                <w:color w:val="000000"/>
-                <w:rtl w:val="0"/>
-              </w:rPr>
-              <w:t xml:space="preserve"> : </w:t>
-            </w:r>
-            <w:r>
-              <w:rPr>
-                <w:highlight w:val="white"/>
-                <w:rtl w:val="0"/>
-              </w:rPr>
-              <w:t xml:space="preserve">GameFinder - an app to find video games and older titles powered by RAWG.io and Archive.org.</w:t>
-            </w:r>
-            <w:r>
-              <w:rPr>
-                <w:rtl w:val="0"/>
-              </w:rPr>
-            </w:r>
-          </w:p>
-          <w:p>
-            <w:pPr>
-              <w:rPr>
-                <w:highlight w:val="white"/>
-              </w:rPr>
-            </w:pPr>
             <w:r>
               <w:rPr>
                 <w:rtl w:val="0"/>
@@ -973,8 +1084,8 @@
               <w:shd w:fill="auto" w:val="clear"/>
               <w:rPr/>
             </w:pPr>
-            <w:bookmarkStart w:colFirst="0" w:colLast="0" w:name="_ca0awj8022e2" w:id="13"/>
-            <w:bookmarkEnd w:id="13"/>
+            <w:bookmarkStart w:colFirst="0" w:colLast="0" w:name="_ca0awj8022e2" w:id="16"/>
+            <w:bookmarkEnd w:id="16"/>
             <w:r>
               <w:rPr>
                 <w:rtl w:val="0"/>
@@ -1056,7 +1167,7 @@
               <w:rPr>
                 <w:rtl w:val="0"/>
               </w:rPr>
-              <w:t xml:space="preserve">JavaScript</w:t>
+              <w:t xml:space="preserve">Data Structures</w:t>
             </w:r>
           </w:p>
           <w:p>
@@ -1083,7 +1194,7 @@
               <w:rPr>
                 <w:rtl w:val="0"/>
               </w:rPr>
-              <w:t xml:space="preserve">React/Angular</w:t>
+              <w:t xml:space="preserve">JavaScript</w:t>
             </w:r>
           </w:p>
           <w:p>
@@ -1110,7 +1221,7 @@
               <w:rPr>
                 <w:rtl w:val="0"/>
               </w:rPr>
-              <w:t xml:space="preserve">Express</w:t>
+              <w:t xml:space="preserve">React</w:t>
             </w:r>
           </w:p>
           <w:p>
@@ -1137,7 +1248,7 @@
               <w:rPr>
                 <w:rtl w:val="0"/>
               </w:rPr>
-              <w:t xml:space="preserve">MySQL/MongoDB</w:t>
+              <w:t xml:space="preserve">Git</w:t>
             </w:r>
           </w:p>
           <w:p>
@@ -1154,60 +1265,6 @@
                 <w:between w:space="0" w:sz="0" w:val="nil"/>
               </w:pBdr>
               <w:shd w:fill="auto" w:val="clear"/>
-              <w:spacing w:after="0" w:afterAutospacing="0" w:before="0" w:beforeAutospacing="0" w:line="312" w:lineRule="auto"/>
-              <w:ind w:left="0" w:firstLine="0"/>
-              <w:rPr>
-                <w:u w:val="none"/>
-              </w:rPr>
-            </w:pPr>
-            <w:r>
-              <w:rPr>
-                <w:rtl w:val="0"/>
-              </w:rPr>
-              <w:t xml:space="preserve">Git</w:t>
-            </w:r>
-          </w:p>
-          <w:p>
-            <w:pPr>
-              <w:numPr>
-                <w:ilvl w:val="0"/>
-                <w:numId w:val="1"/>
-              </w:numPr>
-              <w:pBdr>
-                <w:top w:space="0" w:sz="0" w:val="nil"/>
-                <w:left w:space="0" w:sz="0" w:val="nil"/>
-                <w:bottom w:space="0" w:sz="0" w:val="nil"/>
-                <w:right w:space="0" w:sz="0" w:val="nil"/>
-                <w:between w:space="0" w:sz="0" w:val="nil"/>
-              </w:pBdr>
-              <w:shd w:fill="auto" w:val="clear"/>
-              <w:spacing w:after="0" w:afterAutospacing="0" w:before="0" w:beforeAutospacing="0" w:line="312" w:lineRule="auto"/>
-              <w:ind w:left="0" w:firstLine="0"/>
-              <w:rPr>
-                <w:u w:val="none"/>
-              </w:rPr>
-            </w:pPr>
-            <w:r>
-              <w:rPr>
-                <w:rtl w:val="0"/>
-              </w:rPr>
-              <w:t xml:space="preserve">React Native</w:t>
-            </w:r>
-          </w:p>
-          <w:p>
-            <w:pPr>
-              <w:numPr>
-                <w:ilvl w:val="0"/>
-                <w:numId w:val="1"/>
-              </w:numPr>
-              <w:pBdr>
-                <w:top w:space="0" w:sz="0" w:val="nil"/>
-                <w:left w:space="0" w:sz="0" w:val="nil"/>
-                <w:bottom w:space="0" w:sz="0" w:val="nil"/>
-                <w:right w:space="0" w:sz="0" w:val="nil"/>
-                <w:between w:space="0" w:sz="0" w:val="nil"/>
-              </w:pBdr>
-              <w:shd w:fill="auto" w:val="clear"/>
               <w:spacing w:after="0" w:before="0" w:beforeAutospacing="0" w:line="312" w:lineRule="auto"/>
               <w:ind w:left="0" w:firstLine="0"/>
               <w:rPr>
@@ -1218,7 +1275,7 @@
               <w:rPr>
                 <w:rtl w:val="0"/>
               </w:rPr>
-              <w:t xml:space="preserve">REST API Design</w:t>
+              <w:t xml:space="preserve">React Native</w:t>
             </w:r>
           </w:p>
           <w:p>
@@ -1234,8 +1291,8 @@
               <w:shd w:fill="auto" w:val="clear"/>
               <w:rPr/>
             </w:pPr>
-            <w:bookmarkStart w:colFirst="0" w:colLast="0" w:name="_cxxkes25b26" w:id="14"/>
-            <w:bookmarkEnd w:id="14"/>
+            <w:bookmarkStart w:colFirst="0" w:colLast="0" w:name="_cxxkes25b26" w:id="17"/>
+            <w:bookmarkEnd w:id="17"/>
             <w:r>
               <w:rPr>
                 <w:rtl w:val="0"/>

--- a/Resume_NishantKumar.docx
+++ b/Resume_NishantKumar.docx
@@ -53,7 +53,9 @@
       </w:tblGrid>
       <w:tr>
         <w:trPr>
+          <w:cantSplit w:val="0"/>
           <w:trHeight w:val="1600" w:hRule="atLeast"/>
+          <w:tblHeader w:val="0"/>
         </w:trPr>
         <w:tc>
           <w:tcPr>
@@ -88,7 +90,7 @@
                 <w:szCs w:val="48"/>
               </w:rPr>
             </w:pPr>
-            <w:bookmarkStart w:colFirst="0" w:colLast="0" w:name="_x8fm1uorkbaw" w:id="0"/>
+            <w:bookmarkStart w:colFirst="0" w:colLast="0" w:name="_heading=h.gjdgxs" w:id="0"/>
             <w:bookmarkEnd w:id="0"/>
             <w:r>
               <w:rPr>
@@ -110,14 +112,20 @@
                 <w:color w:val="000000"/>
                 <w:rtl w:val="0"/>
               </w:rPr>
-              <w:t xml:space="preserve">Front-end </w:t>
+              <w:t xml:space="preserve">Front-end developer with primary focus on Software Development, Progressive Web Applications, Mobile Applications, Web Applications and API's. </w:t>
             </w:r>
             <w:r>
               <w:rPr>
                 <w:color w:val="000000"/>
-                <w:rtl w:val="0"/>
-              </w:rPr>
-              <w:t xml:space="preserve">developer with primary focus on Software Development, Progressive Web Applications, Web Applications and API's.</w:t>
+                <w:highlight w:val="white"/>
+                <w:rtl w:val="0"/>
+              </w:rPr>
+              <w:t xml:space="preserve">I write blogs on freeCodecamp and post tutorial videos on Youtube to share my knowledge of what I know as a developer.</w:t>
+            </w:r>
+            <w:r>
+              <w:rPr>
+                <w:rtl w:val="0"/>
+              </w:rPr>
             </w:r>
           </w:p>
         </w:tc>
@@ -250,7 +258,7 @@
                 <w:szCs w:val="16"/>
               </w:rPr>
             </w:pPr>
-            <w:hyperlink r:id="rId6">
+            <w:hyperlink r:id="rId7">
               <w:r>
                 <w:rPr>
                   <w:rFonts w:ascii="Open Sans" w:cs="Open Sans" w:eastAsia="Open Sans" w:hAnsi="Open Sans"/>
@@ -261,7 +269,7 @@
                   <w:u w:val="single"/>
                   <w:rtl w:val="0"/>
                 </w:rPr>
-                <w:t xml:space="preserve">https://nishant666.online/</w:t>
+                <w:t xml:space="preserve">https://nishant666.tech/</w:t>
               </w:r>
             </w:hyperlink>
             <w:r>
@@ -314,7 +322,7 @@
                 <w:szCs w:val="16"/>
               </w:rPr>
             </w:pPr>
-            <w:hyperlink r:id="rId7">
+            <w:hyperlink r:id="rId8">
               <w:r>
                 <w:rPr>
                   <w:rFonts w:ascii="Open Sans" w:cs="Open Sans" w:eastAsia="Open Sans" w:hAnsi="Open Sans"/>
@@ -338,7 +346,9 @@
       </w:tr>
       <w:tr>
         <w:trPr>
+          <w:cantSplit w:val="0"/>
           <w:trHeight w:val="11760" w:hRule="atLeast"/>
+          <w:tblHeader w:val="0"/>
         </w:trPr>
         <w:tc>
           <w:tcPr>
@@ -370,7 +380,7 @@
               <w:shd w:fill="auto" w:val="clear"/>
               <w:rPr/>
             </w:pPr>
-            <w:bookmarkStart w:colFirst="0" w:colLast="0" w:name="_y7d3xdxnr44m" w:id="1"/>
+            <w:bookmarkStart w:colFirst="0" w:colLast="0" w:name="_heading=h.30j0zll" w:id="1"/>
             <w:bookmarkEnd w:id="1"/>
             <w:r>
               <w:rPr>
@@ -389,28 +399,20 @@
                 <w:szCs w:val="24"/>
               </w:rPr>
             </w:pPr>
-            <w:bookmarkStart w:colFirst="0" w:colLast="0" w:name="_jdlw3nb0662c" w:id="2"/>
+            <w:bookmarkStart w:colFirst="0" w:colLast="0" w:name="_heading=h.rtji9trf6ias" w:id="2"/>
             <w:bookmarkEnd w:id="2"/>
             <w:r>
               <w:rPr>
                 <w:rtl w:val="0"/>
               </w:rPr>
-              <w:t xml:space="preserve">doodleBlue Innovations, </w:t>
+              <w:t xml:space="preserve">Udemy </w:t>
             </w:r>
             <w:r>
               <w:rPr>
                 <w:b w:val="0"/>
-                <w:highlight w:val="white"/>
-                <w:rtl w:val="0"/>
-              </w:rPr>
-              <w:t xml:space="preserve">Chennai</w:t>
-            </w:r>
-            <w:r>
-              <w:rPr>
-                <w:b w:val="0"/>
-                <w:rtl w:val="0"/>
-              </w:rPr>
-              <w:t xml:space="preserve"> — </w:t>
+                <w:rtl w:val="0"/>
+              </w:rPr>
+              <w:t xml:space="preserve">— </w:t>
             </w:r>
             <w:r>
               <w:rPr>
@@ -418,7 +420,7 @@
                 <w:i w:val="1"/>
                 <w:rtl w:val="0"/>
               </w:rPr>
-              <w:t xml:space="preserve">Front-end Engineer</w:t>
+              <w:t xml:space="preserve">Instructor</w:t>
             </w:r>
             <w:r>
               <w:rPr>
@@ -431,13 +433,13 @@
               <w:pStyle w:val="Heading3"/>
               <w:rPr/>
             </w:pPr>
-            <w:bookmarkStart w:colFirst="0" w:colLast="0" w:name="_u8c6gn2ixp4l" w:id="3"/>
+            <w:bookmarkStart w:colFirst="0" w:colLast="0" w:name="_heading=h.hliehzgn5e9k" w:id="3"/>
             <w:bookmarkEnd w:id="3"/>
             <w:r>
               <w:rPr>
                 <w:rtl w:val="0"/>
               </w:rPr>
-              <w:t xml:space="preserve">March </w:t>
+              <w:t xml:space="preserve">July </w:t>
             </w:r>
             <w:r>
               <w:rPr>
@@ -456,34 +458,22 @@
                 <w:szCs w:val="24"/>
               </w:rPr>
             </w:pPr>
-            <w:bookmarkStart w:colFirst="0" w:colLast="0" w:name="_sdtnyjufmn40" w:id="4"/>
+            <w:bookmarkStart w:colFirst="0" w:colLast="0" w:name="_heading=h.1fob9te" w:id="4"/>
             <w:bookmarkEnd w:id="4"/>
             <w:r>
               <w:rPr>
                 <w:rtl w:val="0"/>
               </w:rPr>
-              <w:t xml:space="preserve">freeCodeCamp, </w:t>
-            </w:r>
-            <w:hyperlink r:id="rId8">
-              <w:r>
-                <w:rPr>
-                  <w:b w:val="0"/>
-                  <w:highlight w:val="white"/>
-                  <w:rtl w:val="0"/>
-                </w:rPr>
-                <w:t xml:space="preserve">San </w:t>
-              </w:r>
-            </w:hyperlink>
-            <w:hyperlink r:id="rId9">
-              <w:r>
-                <w:rPr>
-                  <w:b w:val="0"/>
-                  <w:highlight w:val="white"/>
-                  <w:rtl w:val="0"/>
-                </w:rPr>
-                <w:t xml:space="preserve">Francisco</w:t>
-              </w:r>
-            </w:hyperlink>
+              <w:t xml:space="preserve">doodleBlue Innovations, </w:t>
+            </w:r>
+            <w:r>
+              <w:rPr>
+                <w:b w:val="0"/>
+                <w:highlight w:val="white"/>
+                <w:rtl w:val="0"/>
+              </w:rPr>
+              <w:t xml:space="preserve">Chennai</w:t>
+            </w:r>
             <w:r>
               <w:rPr>
                 <w:b w:val="0"/>
@@ -497,7 +487,7 @@
                 <w:i w:val="1"/>
                 <w:rtl w:val="0"/>
               </w:rPr>
-              <w:t xml:space="preserve">Contributing Author</w:t>
+              <w:t xml:space="preserve">Front-end Engineer</w:t>
             </w:r>
             <w:r>
               <w:rPr>
@@ -510,19 +500,13 @@
               <w:pStyle w:val="Heading3"/>
               <w:rPr/>
             </w:pPr>
-            <w:bookmarkStart w:colFirst="0" w:colLast="0" w:name="_qkp4zgx933lb" w:id="5"/>
+            <w:bookmarkStart w:colFirst="0" w:colLast="0" w:name="_heading=h.3znysh7" w:id="5"/>
             <w:bookmarkEnd w:id="5"/>
             <w:r>
               <w:rPr>
                 <w:rtl w:val="0"/>
               </w:rPr>
-              <w:t xml:space="preserve">January</w:t>
-            </w:r>
-            <w:r>
-              <w:rPr>
-                <w:rtl w:val="0"/>
-              </w:rPr>
-              <w:t xml:space="preserve"> 2021 - Present</w:t>
+              <w:t xml:space="preserve">March 2021 - Present</w:t>
             </w:r>
           </w:p>
           <w:p>
@@ -535,20 +519,20 @@
                 <w:szCs w:val="24"/>
               </w:rPr>
             </w:pPr>
-            <w:bookmarkStart w:colFirst="0" w:colLast="0" w:name="_dssgj4ubcgec" w:id="6"/>
+            <w:bookmarkStart w:colFirst="0" w:colLast="0" w:name="_heading=h.2et92p0" w:id="6"/>
             <w:bookmarkEnd w:id="6"/>
             <w:r>
               <w:rPr>
                 <w:rtl w:val="0"/>
               </w:rPr>
-              <w:t xml:space="preserve">3E Software Solutions, </w:t>
+              <w:t xml:space="preserve">freeCodeCamp</w:t>
             </w:r>
             <w:r>
               <w:rPr>
                 <w:b w:val="0"/>
                 <w:rtl w:val="0"/>
               </w:rPr>
-              <w:t xml:space="preserve">Bangalore — </w:t>
+              <w:t xml:space="preserve"> — </w:t>
             </w:r>
             <w:r>
               <w:rPr>
@@ -556,7 +540,7 @@
                 <w:i w:val="1"/>
                 <w:rtl w:val="0"/>
               </w:rPr>
-              <w:t xml:space="preserve">Software Engineer</w:t>
+              <w:t xml:space="preserve">Contributing Author</w:t>
             </w:r>
             <w:r>
               <w:rPr>
@@ -569,32 +553,18 @@
               <w:pStyle w:val="Heading3"/>
               <w:rPr/>
             </w:pPr>
-            <w:bookmarkStart w:colFirst="0" w:colLast="0" w:name="_yn7mmjn7lu6" w:id="7"/>
+            <w:bookmarkStart w:colFirst="0" w:colLast="0" w:name="_heading=h.tyjcwt" w:id="7"/>
             <w:bookmarkEnd w:id="7"/>
             <w:r>
               <w:rPr>
                 <w:rtl w:val="0"/>
               </w:rPr>
-              <w:t xml:space="preserve">November 2020</w:t>
-            </w:r>
-            <w:r>
-              <w:rPr>
-                <w:rtl w:val="0"/>
-              </w:rPr>
-              <w:t xml:space="preserve"> - February 2021</w:t>
+              <w:t xml:space="preserve">January 2021 - Present</w:t>
             </w:r>
           </w:p>
           <w:p>
             <w:pPr>
               <w:pStyle w:val="Heading2"/>
-              <w:pBdr>
-                <w:top w:space="0" w:sz="0" w:val="nil"/>
-                <w:left w:space="0" w:sz="0" w:val="nil"/>
-                <w:bottom w:space="0" w:sz="0" w:val="nil"/>
-                <w:right w:space="0" w:sz="0" w:val="nil"/>
-                <w:between w:space="0" w:sz="0" w:val="nil"/>
-              </w:pBdr>
-              <w:shd w:fill="auto" w:val="clear"/>
               <w:rPr>
                 <w:b w:val="0"/>
                 <w:i w:val="1"/>
@@ -602,27 +572,20 @@
                 <w:szCs w:val="24"/>
               </w:rPr>
             </w:pPr>
-            <w:bookmarkStart w:colFirst="0" w:colLast="0" w:name="_rfgvkg2ifhfd" w:id="8"/>
+            <w:bookmarkStart w:colFirst="0" w:colLast="0" w:name="_heading=h.3dy6vkm" w:id="8"/>
             <w:bookmarkEnd w:id="8"/>
             <w:r>
               <w:rPr>
                 <w:rtl w:val="0"/>
               </w:rPr>
-              <w:t xml:space="preserve">Losblancos</w:t>
-            </w:r>
-            <w:r>
-              <w:rPr>
-                <w:color w:val="000000"/>
-                <w:rtl w:val="0"/>
-              </w:rPr>
-              <w:t xml:space="preserve">, </w:t>
+              <w:t xml:space="preserve">3E Software Solutions, </w:t>
             </w:r>
             <w:r>
               <w:rPr>
                 <w:b w:val="0"/>
                 <w:rtl w:val="0"/>
               </w:rPr>
-              <w:t xml:space="preserve">Delhi — </w:t>
+              <w:t xml:space="preserve">Bangalore — </w:t>
             </w:r>
             <w:r>
               <w:rPr>
@@ -630,7 +593,7 @@
                 <w:i w:val="1"/>
                 <w:rtl w:val="0"/>
               </w:rPr>
-              <w:t xml:space="preserve">Intern</w:t>
+              <w:t xml:space="preserve">Software Engineer</w:t>
             </w:r>
             <w:r>
               <w:rPr>
@@ -641,57 +604,15 @@
           <w:p>
             <w:pPr>
               <w:pStyle w:val="Heading3"/>
-              <w:pBdr>
-                <w:top w:space="0" w:sz="0" w:val="nil"/>
-                <w:left w:space="0" w:sz="0" w:val="nil"/>
-                <w:bottom w:space="0" w:sz="0" w:val="nil"/>
-                <w:right w:space="0" w:sz="0" w:val="nil"/>
-                <w:between w:space="0" w:sz="0" w:val="nil"/>
-              </w:pBdr>
-              <w:shd w:fill="auto" w:val="clear"/>
               <w:rPr/>
             </w:pPr>
-            <w:bookmarkStart w:colFirst="0" w:colLast="0" w:name="_n64fgzu3lwuy" w:id="9"/>
+            <w:bookmarkStart w:colFirst="0" w:colLast="0" w:name="_heading=h.1t3h5sf" w:id="9"/>
             <w:bookmarkEnd w:id="9"/>
             <w:r>
               <w:rPr>
                 <w:rtl w:val="0"/>
               </w:rPr>
-              <w:t xml:space="preserve">October 2019 - January 2020</w:t>
-            </w:r>
-            <w:r>
-              <w:rPr>
-                <w:rtl w:val="0"/>
-              </w:rPr>
-            </w:r>
-          </w:p>
-          <w:p>
-            <w:pPr>
-              <w:pStyle w:val="Heading1"/>
-              <w:pBdr>
-                <w:top w:space="0" w:sz="0" w:val="nil"/>
-                <w:left w:space="0" w:sz="0" w:val="nil"/>
-                <w:bottom w:space="0" w:sz="0" w:val="nil"/>
-                <w:right w:space="0" w:sz="0" w:val="nil"/>
-                <w:between w:space="0" w:sz="0" w:val="nil"/>
-              </w:pBdr>
-              <w:shd w:fill="auto" w:val="clear"/>
-              <w:rPr>
-                <w:color w:val="b7b7b7"/>
-              </w:rPr>
-            </w:pPr>
-            <w:bookmarkStart w:colFirst="0" w:colLast="0" w:name="_yk8luflkpwij" w:id="10"/>
-            <w:bookmarkEnd w:id="10"/>
-            <w:r>
-              <w:rPr>
-                <w:rtl w:val="0"/>
-              </w:rPr>
-              <w:t xml:space="preserve">EDUCATION</w:t>
-            </w:r>
-            <w:r>
-              <w:rPr>
-                <w:rtl w:val="0"/>
-              </w:rPr>
+              <w:t xml:space="preserve">November 2020 - February 2021</w:t>
             </w:r>
           </w:p>
           <w:p>
@@ -708,18 +629,21 @@
               <w:rPr>
                 <w:b w:val="0"/>
                 <w:i w:val="1"/>
-              </w:rPr>
-            </w:pPr>
-            <w:bookmarkStart w:colFirst="0" w:colLast="0" w:name="_6wymnhinx9q5" w:id="11"/>
-            <w:bookmarkEnd w:id="11"/>
-            <w:r>
-              <w:rPr>
-                <w:rtl w:val="0"/>
-              </w:rPr>
-              <w:t xml:space="preserve">Vellore Institute of Technology</w:t>
-            </w:r>
-            <w:r>
-              <w:rPr>
+                <w:sz w:val="24"/>
+                <w:szCs w:val="24"/>
+              </w:rPr>
+            </w:pPr>
+            <w:bookmarkStart w:colFirst="0" w:colLast="0" w:name="_heading=h.4d34og8" w:id="10"/>
+            <w:bookmarkEnd w:id="10"/>
+            <w:r>
+              <w:rPr>
+                <w:rtl w:val="0"/>
+              </w:rPr>
+              <w:t xml:space="preserve">Losblancos</w:t>
+            </w:r>
+            <w:r>
+              <w:rPr>
+                <w:color w:val="000000"/>
                 <w:rtl w:val="0"/>
               </w:rPr>
               <w:t xml:space="preserve">, </w:t>
@@ -729,7 +653,7 @@
                 <w:b w:val="0"/>
                 <w:rtl w:val="0"/>
               </w:rPr>
-              <w:t xml:space="preserve">Chennai — </w:t>
+              <w:t xml:space="preserve">Delhi — </w:t>
             </w:r>
             <w:r>
               <w:rPr>
@@ -737,7 +661,12 @@
                 <w:i w:val="1"/>
                 <w:rtl w:val="0"/>
               </w:rPr>
-              <w:t xml:space="preserve">Masters of Computer Application</w:t>
+              <w:t xml:space="preserve">Intern</w:t>
+            </w:r>
+            <w:r>
+              <w:rPr>
+                <w:rtl w:val="0"/>
+              </w:rPr>
             </w:r>
           </w:p>
           <w:p>
@@ -753,13 +682,37 @@
               <w:shd w:fill="auto" w:val="clear"/>
               <w:rPr/>
             </w:pPr>
-            <w:bookmarkStart w:colFirst="0" w:colLast="0" w:name="_7vtcyzeczjot" w:id="12"/>
+            <w:bookmarkStart w:colFirst="0" w:colLast="0" w:name="_heading=h.2s8eyo1" w:id="11"/>
+            <w:bookmarkEnd w:id="11"/>
+            <w:r>
+              <w:rPr>
+                <w:rtl w:val="0"/>
+              </w:rPr>
+              <w:t xml:space="preserve">October 2019 - January 2020</w:t>
+            </w:r>
+          </w:p>
+          <w:p>
+            <w:pPr>
+              <w:pStyle w:val="Heading1"/>
+              <w:pBdr>
+                <w:top w:space="0" w:sz="0" w:val="nil"/>
+                <w:left w:space="0" w:sz="0" w:val="nil"/>
+                <w:bottom w:space="0" w:sz="0" w:val="nil"/>
+                <w:right w:space="0" w:sz="0" w:val="nil"/>
+                <w:between w:space="0" w:sz="0" w:val="nil"/>
+              </w:pBdr>
+              <w:shd w:fill="auto" w:val="clear"/>
+              <w:rPr>
+                <w:color w:val="b7b7b7"/>
+              </w:rPr>
+            </w:pPr>
+            <w:bookmarkStart w:colFirst="0" w:colLast="0" w:name="_heading=h.17dp8vu" w:id="12"/>
             <w:bookmarkEnd w:id="12"/>
             <w:r>
               <w:rPr>
                 <w:rtl w:val="0"/>
               </w:rPr>
-              <w:t xml:space="preserve">July 2018 -  July 2020</w:t>
+              <w:t xml:space="preserve">EDUCATION</w:t>
             </w:r>
             <w:r>
               <w:rPr>
@@ -783,26 +736,20 @@
                 <w:i w:val="1"/>
               </w:rPr>
             </w:pPr>
-            <w:bookmarkStart w:colFirst="0" w:colLast="0" w:name="_czfiadnsgnzp" w:id="13"/>
+            <w:bookmarkStart w:colFirst="0" w:colLast="0" w:name="_heading=h.3rdcrjn" w:id="13"/>
             <w:bookmarkEnd w:id="13"/>
             <w:r>
               <w:rPr>
                 <w:rtl w:val="0"/>
               </w:rPr>
-              <w:t xml:space="preserve">Patna Science College</w:t>
-            </w:r>
-            <w:r>
-              <w:rPr>
-                <w:rtl w:val="0"/>
-              </w:rPr>
-              <w:t xml:space="preserve">, </w:t>
+              <w:t xml:space="preserve">Vellore Institute of Technology, </w:t>
             </w:r>
             <w:r>
               <w:rPr>
                 <w:b w:val="0"/>
                 <w:rtl w:val="0"/>
               </w:rPr>
-              <w:t xml:space="preserve">Patna — </w:t>
+              <w:t xml:space="preserve">Chennai — </w:t>
             </w:r>
             <w:r>
               <w:rPr>
@@ -810,6 +757,68 @@
                 <w:i w:val="1"/>
                 <w:rtl w:val="0"/>
               </w:rPr>
+              <w:t xml:space="preserve">Masters of Computer Application</w:t>
+            </w:r>
+          </w:p>
+          <w:p>
+            <w:pPr>
+              <w:pStyle w:val="Heading3"/>
+              <w:pBdr>
+                <w:top w:space="0" w:sz="0" w:val="nil"/>
+                <w:left w:space="0" w:sz="0" w:val="nil"/>
+                <w:bottom w:space="0" w:sz="0" w:val="nil"/>
+                <w:right w:space="0" w:sz="0" w:val="nil"/>
+                <w:between w:space="0" w:sz="0" w:val="nil"/>
+              </w:pBdr>
+              <w:shd w:fill="auto" w:val="clear"/>
+              <w:rPr/>
+            </w:pPr>
+            <w:bookmarkStart w:colFirst="0" w:colLast="0" w:name="_heading=h.26in1rg" w:id="14"/>
+            <w:bookmarkEnd w:id="14"/>
+            <w:r>
+              <w:rPr>
+                <w:rtl w:val="0"/>
+              </w:rPr>
+              <w:t xml:space="preserve">July 2018 -  July 2020</w:t>
+            </w:r>
+          </w:p>
+          <w:p>
+            <w:pPr>
+              <w:pStyle w:val="Heading2"/>
+              <w:pBdr>
+                <w:top w:space="0" w:sz="0" w:val="nil"/>
+                <w:left w:space="0" w:sz="0" w:val="nil"/>
+                <w:bottom w:space="0" w:sz="0" w:val="nil"/>
+                <w:right w:space="0" w:sz="0" w:val="nil"/>
+                <w:between w:space="0" w:sz="0" w:val="nil"/>
+              </w:pBdr>
+              <w:shd w:fill="auto" w:val="clear"/>
+              <w:rPr>
+                <w:b w:val="0"/>
+                <w:i w:val="1"/>
+              </w:rPr>
+            </w:pPr>
+            <w:bookmarkStart w:colFirst="0" w:colLast="0" w:name="_heading=h.lnxbz9" w:id="15"/>
+            <w:bookmarkEnd w:id="15"/>
+            <w:r>
+              <w:rPr>
+                <w:rtl w:val="0"/>
+              </w:rPr>
+              <w:t xml:space="preserve">Patna Science College, </w:t>
+            </w:r>
+            <w:r>
+              <w:rPr>
+                <w:b w:val="0"/>
+                <w:rtl w:val="0"/>
+              </w:rPr>
+              <w:t xml:space="preserve">Patna — </w:t>
+            </w:r>
+            <w:r>
+              <w:rPr>
+                <w:b w:val="0"/>
+                <w:i w:val="1"/>
+                <w:rtl w:val="0"/>
+              </w:rPr>
               <w:t xml:space="preserve">Bachelor of Computer Application</w:t>
             </w:r>
           </w:p>
@@ -826,19 +835,14 @@
               <w:shd w:fill="auto" w:val="clear"/>
               <w:rPr/>
             </w:pPr>
-            <w:bookmarkStart w:colFirst="0" w:colLast="0" w:name="_miiyt1y6sl7g" w:id="14"/>
-            <w:bookmarkEnd w:id="14"/>
+            <w:bookmarkStart w:colFirst="0" w:colLast="0" w:name="_heading=h.35nkun2" w:id="16"/>
+            <w:bookmarkEnd w:id="16"/>
             <w:r>
               <w:rPr>
                 <w:rtl w:val="0"/>
               </w:rPr>
               <w:t xml:space="preserve">April 2015 - April 2018</w:t>
             </w:r>
-            <w:r>
-              <w:rPr>
-                <w:rtl w:val="0"/>
-              </w:rPr>
-            </w:r>
           </w:p>
           <w:p>
             <w:pPr>
@@ -853,8 +857,8 @@
               <w:shd w:fill="auto" w:val="clear"/>
               <w:rPr/>
             </w:pPr>
-            <w:bookmarkStart w:colFirst="0" w:colLast="0" w:name="_jhv78pp9wtzd" w:id="15"/>
-            <w:bookmarkEnd w:id="15"/>
+            <w:bookmarkStart w:colFirst="0" w:colLast="0" w:name="_heading=h.1ksv4uv" w:id="17"/>
+            <w:bookmarkEnd w:id="17"/>
             <w:r>
               <w:rPr>
                 <w:rtl w:val="0"/>
@@ -902,51 +906,13 @@
                 <w:color w:val="000000"/>
                 <w:rtl w:val="0"/>
               </w:rPr>
-              <w:t xml:space="preserve">GoodNews: </w:t>
-            </w:r>
-            <w:r>
-              <w:rPr>
-                <w:rtl w:val="0"/>
-              </w:rPr>
-              <w:t xml:space="preserve">An android news app which fetches and displays news from different sources and categories.</w:t>
-            </w:r>
-          </w:p>
-          <w:p>
-            <w:pPr>
-              <w:rPr/>
-            </w:pPr>
-            <w:r>
-              <w:rPr>
-                <w:b w:val="1"/>
+              <w:t xml:space="preserve">GoodNews Assistant:</w:t>
+            </w:r>
+            <w:r>
+              <w:rPr>
                 <w:color w:val="000000"/>
                 <w:rtl w:val="0"/>
               </w:rPr>
-              <w:t xml:space="preserve">Brand Quiz: </w:t>
-            </w:r>
-            <w:r>
-              <w:rPr>
-                <w:rtl w:val="0"/>
-              </w:rPr>
-              <w:t xml:space="preserve">A brand quiz app created using React where you can learn a lot about the brands and which country they belong to.</w:t>
-            </w:r>
-          </w:p>
-          <w:p>
-            <w:pPr>
-              <w:rPr/>
-            </w:pPr>
-            <w:r>
-              <w:rPr>
-                <w:b w:val="1"/>
-                <w:color w:val="000000"/>
-                <w:rtl w:val="0"/>
-              </w:rPr>
-              <w:t xml:space="preserve">GoodNews Assistant:</w:t>
-            </w:r>
-            <w:r>
-              <w:rPr>
-                <w:color w:val="000000"/>
-                <w:rtl w:val="0"/>
-              </w:rPr>
               <w:t xml:space="preserve"> </w:t>
             </w:r>
             <w:r>
@@ -955,11 +921,6 @@
               </w:rPr>
               <w:t xml:space="preserve">A news assistant app that recites the news to you via Alan AI. </w:t>
             </w:r>
-            <w:r>
-              <w:rPr>
-                <w:rtl w:val="0"/>
-              </w:rPr>
-            </w:r>
           </w:p>
           <w:p>
             <w:pPr>
@@ -967,7 +928,7 @@
                 <w:highlight w:val="white"/>
               </w:rPr>
             </w:pPr>
-            <w:hyperlink r:id="rId10">
+            <w:hyperlink r:id="rId9">
               <w:r>
                 <w:rPr>
                   <w:b w:val="1"/>
@@ -984,29 +945,29 @@
                 <w:color w:val="000000"/>
                 <w:rtl w:val="0"/>
               </w:rPr>
+              <w:t xml:space="preserve"> :</w:t>
+            </w:r>
+            <w:r>
+              <w:rPr>
+                <w:rtl w:val="0"/>
+              </w:rPr>
               <w:t xml:space="preserve"> </w:t>
             </w:r>
             <w:r>
+              <w:rPr>
+                <w:highlight w:val="white"/>
+                <w:rtl w:val="0"/>
+              </w:rPr>
+              <w:t xml:space="preserve">GoodWorks is an online workspace, where you and your team can ask questions and share updates.</w:t>
+            </w:r>
+          </w:p>
+          <w:p>
+            <w:pPr>
               <w:rPr>
                 <w:b w:val="1"/>
                 <w:color w:val="000000"/>
-                <w:rtl w:val="0"/>
-              </w:rPr>
-              <w:t xml:space="preserve">:</w:t>
-            </w:r>
-            <w:r>
-              <w:rPr>
-                <w:rtl w:val="0"/>
-              </w:rPr>
-              <w:t xml:space="preserve"> </w:t>
-            </w:r>
-            <w:r>
-              <w:rPr>
-                <w:highlight w:val="white"/>
-                <w:rtl w:val="0"/>
-              </w:rPr>
-              <w:t xml:space="preserve">GoodWorks is an online workspace, where you and your team can ask questions and share updates.</w:t>
-            </w:r>
+              </w:rPr>
+            </w:pPr>
             <w:r>
               <w:rPr>
                 <w:rtl w:val="0"/>
@@ -1084,8 +1045,8 @@
               <w:shd w:fill="auto" w:val="clear"/>
               <w:rPr/>
             </w:pPr>
-            <w:bookmarkStart w:colFirst="0" w:colLast="0" w:name="_ca0awj8022e2" w:id="16"/>
-            <w:bookmarkEnd w:id="16"/>
+            <w:bookmarkStart w:colFirst="0" w:colLast="0" w:name="_heading=h.44sinio" w:id="18"/>
+            <w:bookmarkEnd w:id="18"/>
             <w:r>
               <w:rPr>
                 <w:rtl w:val="0"/>
@@ -1130,7 +1091,7 @@
                 <w:between w:space="0" w:sz="0" w:val="nil"/>
               </w:pBdr>
               <w:shd w:fill="auto" w:val="clear"/>
-              <w:spacing w:after="0" w:afterAutospacing="0" w:before="320" w:line="312" w:lineRule="auto"/>
+              <w:spacing w:after="0" w:before="320" w:line="312" w:lineRule="auto"/>
               <w:ind w:left="0" w:firstLine="0"/>
               <w:rPr>
                 <w:u w:val="none"/>
@@ -1141,6 +1102,11 @@
                 <w:rtl w:val="0"/>
               </w:rPr>
               <w:t xml:space="preserve">HTML/CSS</w:t>
+            </w:r>
+            <w:r>
+              <w:rPr>
+                <w:rtl w:val="0"/>
+              </w:rPr>
             </w:r>
           </w:p>
           <w:p>
@@ -1157,7 +1123,7 @@
                 <w:between w:space="0" w:sz="0" w:val="nil"/>
               </w:pBdr>
               <w:shd w:fill="auto" w:val="clear"/>
-              <w:spacing w:after="0" w:afterAutospacing="0" w:before="0" w:beforeAutospacing="0" w:line="312" w:lineRule="auto"/>
+              <w:spacing w:after="0" w:before="0" w:line="312" w:lineRule="auto"/>
               <w:ind w:left="0" w:firstLine="0"/>
               <w:rPr>
                 <w:u w:val="none"/>
@@ -1168,6 +1134,11 @@
                 <w:rtl w:val="0"/>
               </w:rPr>
               <w:t xml:space="preserve">Data Structures</w:t>
+            </w:r>
+            <w:r>
+              <w:rPr>
+                <w:rtl w:val="0"/>
+              </w:rPr>
             </w:r>
           </w:p>
           <w:p>
@@ -1184,7 +1155,7 @@
                 <w:between w:space="0" w:sz="0" w:val="nil"/>
               </w:pBdr>
               <w:shd w:fill="auto" w:val="clear"/>
-              <w:spacing w:after="0" w:afterAutospacing="0" w:before="0" w:beforeAutospacing="0" w:line="312" w:lineRule="auto"/>
+              <w:spacing w:after="0" w:before="0" w:line="312" w:lineRule="auto"/>
               <w:ind w:left="0" w:firstLine="0"/>
               <w:rPr>
                 <w:u w:val="none"/>
@@ -1195,6 +1166,11 @@
                 <w:rtl w:val="0"/>
               </w:rPr>
               <w:t xml:space="preserve">JavaScript</w:t>
+            </w:r>
+            <w:r>
+              <w:rPr>
+                <w:rtl w:val="0"/>
+              </w:rPr>
             </w:r>
           </w:p>
           <w:p>
@@ -1211,7 +1187,7 @@
                 <w:between w:space="0" w:sz="0" w:val="nil"/>
               </w:pBdr>
               <w:shd w:fill="auto" w:val="clear"/>
-              <w:spacing w:after="0" w:afterAutospacing="0" w:before="0" w:beforeAutospacing="0" w:line="312" w:lineRule="auto"/>
+              <w:spacing w:after="0" w:before="0" w:line="312" w:lineRule="auto"/>
               <w:ind w:left="0" w:firstLine="0"/>
               <w:rPr>
                 <w:u w:val="none"/>
@@ -1221,7 +1197,12 @@
               <w:rPr>
                 <w:rtl w:val="0"/>
               </w:rPr>
-              <w:t xml:space="preserve">React</w:t>
+              <w:t xml:space="preserve">React/Angular</w:t>
+            </w:r>
+            <w:r>
+              <w:rPr>
+                <w:rtl w:val="0"/>
+              </w:rPr>
             </w:r>
           </w:p>
           <w:p>
@@ -1238,7 +1219,7 @@
                 <w:between w:space="0" w:sz="0" w:val="nil"/>
               </w:pBdr>
               <w:shd w:fill="auto" w:val="clear"/>
-              <w:spacing w:after="0" w:afterAutospacing="0" w:before="0" w:beforeAutospacing="0" w:line="312" w:lineRule="auto"/>
+              <w:spacing w:after="0" w:before="0" w:line="312" w:lineRule="auto"/>
               <w:ind w:left="0" w:firstLine="0"/>
               <w:rPr>
                 <w:u w:val="none"/>
@@ -1249,6 +1230,11 @@
                 <w:rtl w:val="0"/>
               </w:rPr>
               <w:t xml:space="preserve">Git</w:t>
+            </w:r>
+            <w:r>
+              <w:rPr>
+                <w:rtl w:val="0"/>
+              </w:rPr>
             </w:r>
           </w:p>
           <w:p>
@@ -1265,7 +1251,7 @@
                 <w:between w:space="0" w:sz="0" w:val="nil"/>
               </w:pBdr>
               <w:shd w:fill="auto" w:val="clear"/>
-              <w:spacing w:after="0" w:before="0" w:beforeAutospacing="0" w:line="312" w:lineRule="auto"/>
+              <w:spacing w:after="0" w:before="0" w:line="312" w:lineRule="auto"/>
               <w:ind w:left="0" w:firstLine="0"/>
               <w:rPr>
                 <w:u w:val="none"/>
@@ -1277,6 +1263,11 @@
               </w:rPr>
               <w:t xml:space="preserve">React Native</w:t>
             </w:r>
+            <w:r>
+              <w:rPr>
+                <w:rtl w:val="0"/>
+              </w:rPr>
+            </w:r>
           </w:p>
           <w:p>
             <w:pPr>
@@ -1291,18 +1282,13 @@
               <w:shd w:fill="auto" w:val="clear"/>
               <w:rPr/>
             </w:pPr>
-            <w:bookmarkStart w:colFirst="0" w:colLast="0" w:name="_cxxkes25b26" w:id="17"/>
-            <w:bookmarkEnd w:id="17"/>
+            <w:bookmarkStart w:colFirst="0" w:colLast="0" w:name="_heading=h.2jxsxqh" w:id="19"/>
+            <w:bookmarkEnd w:id="19"/>
             <w:r>
               <w:rPr>
                 <w:rtl w:val="0"/>
               </w:rPr>
               <w:t xml:space="preserve">LANGUAGES</w:t>
-            </w:r>
-            <w:r>
-              <w:rPr>
-                <w:rtl w:val="0"/>
-              </w:rPr>
             </w:r>
           </w:p>
           <w:p>
@@ -1604,6 +1590,154 @@
       <w:sz w:val="72"/>
       <w:szCs w:val="72"/>
     </w:rPr>
+  </w:style>
+  <w:style w:type="paragraph" w:styleId="Normal" w:default="1">
+    <w:name w:val="normal"/>
+  </w:style>
+  <w:style w:type="table" w:styleId="TableNormal" w:default="1">
+    <w:name w:val="Table Normal"/>
+  </w:style>
+  <w:style w:type="paragraph" w:styleId="Heading1">
+    <w:name w:val="heading 1"/>
+    <w:basedOn w:val="Normal"/>
+    <w:next w:val="Normal"/>
+    <w:pPr>
+      <w:pageBreakBefore w:val="0"/>
+      <w:spacing w:before="600" w:line="240" w:lineRule="auto"/>
+    </w:pPr>
+    <w:rPr>
+      <w:rFonts w:ascii="Open Sans" w:cs="Open Sans" w:eastAsia="Open Sans" w:hAnsi="Open Sans"/>
+      <w:b w:val="1"/>
+      <w:color w:val="2079c7"/>
+    </w:rPr>
+  </w:style>
+  <w:style w:type="paragraph" w:styleId="Heading2">
+    <w:name w:val="heading 2"/>
+    <w:basedOn w:val="Normal"/>
+    <w:next w:val="Normal"/>
+    <w:pPr>
+      <w:keepNext w:val="1"/>
+      <w:keepLines w:val="1"/>
+      <w:pageBreakBefore w:val="0"/>
+      <w:spacing w:before="320" w:line="240" w:lineRule="auto"/>
+    </w:pPr>
+    <w:rPr>
+      <w:b w:val="1"/>
+      <w:color w:val="000000"/>
+      <w:sz w:val="22"/>
+      <w:szCs w:val="22"/>
+    </w:rPr>
+  </w:style>
+  <w:style w:type="paragraph" w:styleId="Heading3">
+    <w:name w:val="heading 3"/>
+    <w:basedOn w:val="Normal"/>
+    <w:next w:val="Normal"/>
+    <w:pPr>
+      <w:keepNext w:val="1"/>
+      <w:keepLines w:val="1"/>
+      <w:pageBreakBefore w:val="0"/>
+      <w:spacing w:after="100" w:before="100" w:line="240" w:lineRule="auto"/>
+    </w:pPr>
+    <w:rPr>
+      <w:rFonts w:ascii="Open Sans" w:cs="Open Sans" w:eastAsia="Open Sans" w:hAnsi="Open Sans"/>
+      <w:color w:val="666666"/>
+      <w:sz w:val="16"/>
+      <w:szCs w:val="16"/>
+    </w:rPr>
+  </w:style>
+  <w:style w:type="paragraph" w:styleId="Heading4">
+    <w:name w:val="heading 4"/>
+    <w:basedOn w:val="Normal"/>
+    <w:next w:val="Normal"/>
+    <w:pPr>
+      <w:keepNext w:val="1"/>
+      <w:keepLines w:val="1"/>
+      <w:pageBreakBefore w:val="0"/>
+      <w:spacing w:after="0" w:before="160" w:lineRule="auto"/>
+    </w:pPr>
+    <w:rPr>
+      <w:rFonts w:ascii="Trebuchet MS" w:cs="Trebuchet MS" w:eastAsia="Trebuchet MS" w:hAnsi="Trebuchet MS"/>
+      <w:color w:val="666666"/>
+      <w:sz w:val="22"/>
+      <w:szCs w:val="22"/>
+      <w:u w:val="single"/>
+    </w:rPr>
+  </w:style>
+  <w:style w:type="paragraph" w:styleId="Heading5">
+    <w:name w:val="heading 5"/>
+    <w:basedOn w:val="Normal"/>
+    <w:next w:val="Normal"/>
+    <w:pPr>
+      <w:keepNext w:val="1"/>
+      <w:keepLines w:val="1"/>
+      <w:pageBreakBefore w:val="0"/>
+      <w:spacing w:after="0" w:before="160" w:lineRule="auto"/>
+    </w:pPr>
+    <w:rPr>
+      <w:rFonts w:ascii="Trebuchet MS" w:cs="Trebuchet MS" w:eastAsia="Trebuchet MS" w:hAnsi="Trebuchet MS"/>
+      <w:color w:val="666666"/>
+      <w:sz w:val="22"/>
+      <w:szCs w:val="22"/>
+    </w:rPr>
+  </w:style>
+  <w:style w:type="paragraph" w:styleId="Heading6">
+    <w:name w:val="heading 6"/>
+    <w:basedOn w:val="Normal"/>
+    <w:next w:val="Normal"/>
+    <w:pPr>
+      <w:keepNext w:val="1"/>
+      <w:keepLines w:val="1"/>
+      <w:pageBreakBefore w:val="0"/>
+      <w:spacing w:after="0" w:before="160" w:lineRule="auto"/>
+    </w:pPr>
+    <w:rPr>
+      <w:rFonts w:ascii="Trebuchet MS" w:cs="Trebuchet MS" w:eastAsia="Trebuchet MS" w:hAnsi="Trebuchet MS"/>
+      <w:i w:val="1"/>
+      <w:color w:val="666666"/>
+      <w:sz w:val="22"/>
+      <w:szCs w:val="22"/>
+    </w:rPr>
+  </w:style>
+  <w:style w:type="paragraph" w:styleId="Title">
+    <w:name w:val="Title"/>
+    <w:basedOn w:val="Normal"/>
+    <w:next w:val="Normal"/>
+    <w:pPr>
+      <w:pageBreakBefore w:val="0"/>
+      <w:spacing w:after="120" w:before="0" w:line="240" w:lineRule="auto"/>
+    </w:pPr>
+    <w:rPr>
+      <w:b w:val="1"/>
+      <w:color w:val="000000"/>
+      <w:sz w:val="72"/>
+      <w:szCs w:val="72"/>
+    </w:rPr>
+  </w:style>
+  <w:style w:type="paragraph" w:styleId="Subtitle">
+    <w:name w:val="Subtitle"/>
+    <w:basedOn w:val="Normal"/>
+    <w:next w:val="Normal"/>
+    <w:pPr>
+      <w:pageBreakBefore w:val="0"/>
+      <w:spacing w:before="0" w:line="276" w:lineRule="auto"/>
+    </w:pPr>
+    <w:rPr>
+      <w:rFonts w:ascii="Open Sans" w:cs="Open Sans" w:eastAsia="Open Sans" w:hAnsi="Open Sans"/>
+      <w:color w:val="000000"/>
+    </w:rPr>
+  </w:style>
+  <w:style w:type="table" w:styleId="Table1">
+    <w:basedOn w:val="TableNormal"/>
+    <w:tblPr>
+      <w:tblStyleRowBandSize w:val="1"/>
+      <w:tblStyleColBandSize w:val="1"/>
+      <w:tblCellMar>
+        <w:top w:w="100.0" w:type="dxa"/>
+        <w:left w:w="100.0" w:type="dxa"/>
+        <w:bottom w:w="100.0" w:type="dxa"/>
+        <w:right w:w="100.0" w:type="dxa"/>
+      </w:tblCellMar>
+    </w:tblPr>
   </w:style>
   <w:style w:type="paragraph" w:styleId="Subtitle">
     <w:name w:val="Subtitle"/>
@@ -1951,4 +2085,19 @@
   </a:objectDefaults>
   <a:extraClrSchemeLst/>
 </a:theme>
+</file>
+
+<file path=customXML/item1.xml><?xml version="1.0" encoding="utf-8"?>
+<go:gDocsCustomXmlDataStorage xmlns:go="http://customooxmlschemas.google.com/" xmlns:r="http://schemas.openxmlformats.org/officeDocument/2006/relationships">
+  <go:docsCustomData xmlns:go="http://customooxmlschemas.google.com/" roundtripDataSignature="AMtx7mgK0dZ3+DGDM6MuV2bwav8RWmbUFQ==">AMUW2mU9i5WKIK7GUn2LRKHkMFF0AxOBz/tqX/rPDp6HzgSkZvXP4gHVxloOLqpalF6gKcFklSG/y720Tk4WMi96x07/H5NHtyJ4BmnfpOW51XY0uf92VrNdFY+L5Y/2017C31HHLx1jfgrgTAwyeGcgwLC1+VydlZdf00LRERvWyPnRCqkvNGyZtga4FJiHcRhbH2SiJoOZfuY1WOx1kyD8Pw+EHmIuJu1uY1/gwVcOzYBAXgX1BurzxulMGBKgDGIH6nS27w0EeyswBwx0ew1u1ZpcM6gcdRUptT4/yzphVNs+k9Lm+/gIBT45kOGP1fmP9FvbxaDDpKSKEHSqDXJtRbjnEZxXQRmHcyZgqAxOlYQF6UbBxJEEoNgpGrbeHJF0gRLiJl9cPRu70KyFm4n/lY0duUovpg==</go:docsCustomData>
+</go:gDocsCustomXmlDataStorage>
+</file>
+
+<file path=customXML/itemProps1.xml><?xml version="1.0" encoding="utf-8"?>
+<ds:datastoreItem xmlns:ds="http://schemas.openxmlformats.org/officeDocument/2006/customXml" ds:itemID="{11111111-1234-1234-1234-123412341234}">
+  <ds:schemaRefs>
+    <ds:schemaRef ds:uri="http://schemas.openxmlformats.org/officeDocument/2006/relationships"/>
+    <ds:schemaRef ds:uri="http://customooxmlschemas.google.com/"/>
+  </ds:schemaRefs>
+</ds:datastoreItem>
 </file>